--- a/Practices/Practica String.docx
+++ b/Practices/Practica String.docx
@@ -120,8 +120,6 @@
       <w:pPr>
         <w:spacing w:after="0"/>
       </w:pPr>
-      <w:bookmarkStart w:id="0" w:name="_GoBack"/>
-      <w:bookmarkEnd w:id="0"/>
     </w:p>
     <w:p>
       <w:pPr>
@@ -159,13 +157,7 @@
         <w:spacing w:after="0"/>
       </w:pPr>
       <w:r>
-        <w:t xml:space="preserve">Ocupe una palabra para crear un </w:t>
-      </w:r>
-      <w:r>
-        <w:t>palíndromo</w:t>
-      </w:r>
-      <w:r>
-        <w:t>, por ejemplo “auto” queda “</w:t>
+        <w:t>Ocupe una palabra para crear un palíndromo, por ejemplo “auto” queda “</w:t>
       </w:r>
       <w:proofErr w:type="spellStart"/>
       <w:r>
@@ -191,33 +183,19 @@
         <w:spacing w:after="0"/>
       </w:pPr>
       <w:r>
-        <w:t xml:space="preserve">Busque una palabra dentro de un texto y la marque con un </w:t>
-      </w:r>
-      <w:proofErr w:type="gramStart"/>
-      <w:r>
-        <w:t>“ ”</w:t>
-      </w:r>
-      <w:proofErr w:type="gramEnd"/>
-      <w:r>
-        <w:t>, por ejemplo “auto” en “</w:t>
-      </w:r>
-      <w:r>
-        <w:t>Habían</w:t>
-      </w:r>
-      <w:r>
-        <w:t xml:space="preserve"> muchos</w:t>
-      </w:r>
-      <w:r>
-        <w:t xml:space="preserve"> </w:t>
-      </w:r>
-      <w:r>
-        <w:t>autos” queda “</w:t>
-      </w:r>
-      <w:r>
-        <w:t>Habían</w:t>
-      </w:r>
-      <w:r>
-        <w:t xml:space="preserve"> muchos autos”.</w:t>
+        <w:t>Busque una palabra dentro de un texto y la marque con un “</w:t>
+      </w:r>
+      <w:r>
+        <w:t>-</w:t>
+      </w:r>
+      <w:r>
+        <w:t xml:space="preserve">”, por ejemplo “auto” en “Habían muchos autos” queda “Habían muchos </w:t>
+      </w:r>
+      <w:r>
+        <w:t>-</w:t>
+      </w:r>
+      <w:r>
+        <w:t>autos”.</w:t>
       </w:r>
     </w:p>
     <w:p>
@@ -235,25 +213,15 @@
         <w:spacing w:after="0"/>
       </w:pPr>
       <w:r>
-        <w:t xml:space="preserve">Cuente la cantidad de ocurrencias de una palabra en un texto, por ejemplo “hola” en “El gato </w:t>
-      </w:r>
-      <w:r>
-        <w:t xml:space="preserve">decía </w:t>
-      </w:r>
-      <w:r>
-        <w:t xml:space="preserve">hola muchas veces al </w:t>
-      </w:r>
-      <w:r>
-        <w:t>día</w:t>
-      </w:r>
-      <w:r>
-        <w:t>, hola”, retorna 2.</w:t>
+        <w:t>Cuente la cantidad de ocurrencias de una palabra en un texto, por ejemplo “hola” en “El gato decía hola muchas veces al día, hola”, retorna 2.</w:t>
       </w:r>
     </w:p>
     <w:p>
       <w:pPr>
         <w:pStyle w:val="Prrafodelista"/>
       </w:pPr>
+      <w:bookmarkStart w:id="0" w:name="_GoBack"/>
+      <w:bookmarkEnd w:id="0"/>
     </w:p>
     <w:p>
       <w:pPr>
@@ -437,25 +405,7 @@
         <w:spacing w:after="0"/>
       </w:pPr>
       <w:r>
-        <w:t xml:space="preserve">Para poder arreglar este dilema, le piden a usted desarrollar los siguientes </w:t>
-      </w:r>
-      <w:r>
-        <w:t>métodos</w:t>
-      </w:r>
-      <w:r>
-        <w:t xml:space="preserve"> (utilizando </w:t>
-      </w:r>
-      <w:r>
-        <w:t>s</w:t>
-      </w:r>
-      <w:r>
-        <w:t>olo lo ya</w:t>
-      </w:r>
-      <w:r>
-        <w:t xml:space="preserve"> </w:t>
-      </w:r>
-      <w:r>
-        <w:t>construido):</w:t>
+        <w:t>Para poder arreglar este dilema, le piden a usted desarrollar los siguientes métodos (utilizando solo lo ya construido):</w:t>
       </w:r>
     </w:p>
     <w:p>
